--- a/static/uploads/doctoral_advisor_interest_letter_bmeyer.docx
+++ b/static/uploads/doctoral_advisor_interest_letter_bmeyer.docx
@@ -410,7 +410,23 @@
                 <w:sz w:val="22"/>
                 <w:szCs w:val="22"/>
               </w:rPr>
-              <w:t>580 Devray St</w:t>
+              <w:t xml:space="preserve">580 </w:t>
+            </w:r>
+            <w:proofErr w:type="spellStart"/>
+            <w:r>
+              <w:rPr>
+                <w:sz w:val="22"/>
+                <w:szCs w:val="22"/>
+              </w:rPr>
+              <w:t>Devray</w:t>
+            </w:r>
+            <w:proofErr w:type="spellEnd"/>
+            <w:r>
+              <w:rPr>
+                <w:sz w:val="22"/>
+                <w:szCs w:val="22"/>
+              </w:rPr>
+              <w:t xml:space="preserve"> St</w:t>
             </w:r>
             <w:r>
               <w:rPr>
@@ -1213,7 +1229,43 @@
               <w:rPr>
                 <w:szCs w:val="22"/>
               </w:rPr>
-              <w:t>attached resume.</w:t>
+              <w:t xml:space="preserve">attached </w:t>
+            </w:r>
+            <w:r>
+              <w:rPr>
+                <w:szCs w:val="22"/>
+              </w:rPr>
+              <w:t>CV</w:t>
+            </w:r>
+            <w:r>
+              <w:rPr>
+                <w:szCs w:val="22"/>
+              </w:rPr>
+              <w:t>.</w:t>
+            </w:r>
+            <w:r>
+              <w:rPr>
+                <w:szCs w:val="22"/>
+              </w:rPr>
+              <w:t xml:space="preserve"> </w:t>
+            </w:r>
+            <w:r>
+              <w:rPr>
+                <w:szCs w:val="22"/>
+              </w:rPr>
+              <w:t>A</w:t>
+            </w:r>
+            <w:r>
+              <w:rPr>
+                <w:szCs w:val="22"/>
+              </w:rPr>
+              <w:t>dditional details are also available on my website</w:t>
+            </w:r>
+            <w:r>
+              <w:rPr>
+                <w:szCs w:val="22"/>
+              </w:rPr>
+              <w:t>.</w:t>
             </w:r>
           </w:p>
           <w:p>
@@ -1244,7 +1296,21 @@
               <w:rPr>
                 <w:szCs w:val="22"/>
               </w:rPr>
-              <w:t xml:space="preserve"> (co-advisors Dr. Mark Wipfli and Dr. Daniel Rinella)</w:t>
+              <w:t xml:space="preserve"> (co-advisors Dr. Mark </w:t>
+            </w:r>
+            <w:proofErr w:type="spellStart"/>
+            <w:r>
+              <w:rPr>
+                <w:szCs w:val="22"/>
+              </w:rPr>
+              <w:t>Wipfli</w:t>
+            </w:r>
+            <w:proofErr w:type="spellEnd"/>
+            <w:r>
+              <w:rPr>
+                <w:szCs w:val="22"/>
+              </w:rPr>
+              <w:t xml:space="preserve"> and Dr. Daniel Rinella)</w:t>
             </w:r>
             <w:r>
               <w:rPr>
@@ -1491,13 +1557,25 @@
               <w:rPr>
                 <w:szCs w:val="22"/>
               </w:rPr>
-              <w:t xml:space="preserve">I have attached my </w:t>
-            </w:r>
-            <w:r>
-              <w:rPr>
-                <w:szCs w:val="22"/>
-              </w:rPr>
-              <w:t>CV</w:t>
+              <w:t xml:space="preserve">I </w:t>
+            </w:r>
+            <w:r>
+              <w:rPr>
+                <w:szCs w:val="22"/>
+              </w:rPr>
+              <w:t xml:space="preserve">would welcome the opportunity </w:t>
+            </w:r>
+            <w:r>
+              <w:rPr>
+                <w:szCs w:val="22"/>
+              </w:rPr>
+              <w:t>to discuss how our interests align</w:t>
+            </w:r>
+            <w:r>
+              <w:rPr>
+                <w:szCs w:val="22"/>
+              </w:rPr>
+              <w:t>.</w:t>
             </w:r>
             <w:r>
               <w:rPr>
@@ -1509,43 +1587,7 @@
               <w:rPr>
                 <w:szCs w:val="22"/>
               </w:rPr>
-              <w:t xml:space="preserve">and would welcome the opportunity </w:t>
-            </w:r>
-            <w:r>
-              <w:rPr>
-                <w:szCs w:val="22"/>
-              </w:rPr>
-              <w:t>to discuss how our interests align.</w:t>
-            </w:r>
-            <w:r>
-              <w:rPr>
-                <w:szCs w:val="22"/>
-              </w:rPr>
-              <w:t xml:space="preserve">  </w:t>
-            </w:r>
-            <w:r>
-              <w:rPr>
-                <w:szCs w:val="22"/>
-              </w:rPr>
-              <w:t>A</w:t>
-            </w:r>
-            <w:r>
-              <w:rPr>
-                <w:szCs w:val="22"/>
-              </w:rPr>
-              <w:t xml:space="preserve">dditional details are </w:t>
-            </w:r>
-            <w:r>
-              <w:rPr>
-                <w:szCs w:val="22"/>
-              </w:rPr>
-              <w:t xml:space="preserve">also available on my website. </w:t>
-            </w:r>
-            <w:r>
-              <w:rPr>
-                <w:szCs w:val="22"/>
-              </w:rPr>
-              <w:t xml:space="preserve"> Please feel free to contact me via</w:t>
+              <w:t>Please feel free to contact me via</w:t>
             </w:r>
             <w:r>
               <w:rPr>
@@ -6296,6 +6338,14 @@
 </file>
 
 <file path=customXml/item2.xml><?xml version="1.0" encoding="utf-8"?>
+<p:properties xmlns:p="http://schemas.microsoft.com/office/2006/metadata/properties" xmlns:xsi="http://www.w3.org/2001/XMLSchema-instance" xmlns:pc="http://schemas.microsoft.com/office/infopath/2007/PartnerControls">
+  <documentManagement>
+    <MediaServiceKeyPoints xmlns="71af3243-3dd4-4a8d-8c0d-dd76da1f02a5" xsi:nil="true"/>
+  </documentManagement>
+</p:properties>
+</file>
+
+<file path=customXml/item3.xml><?xml version="1.0" encoding="utf-8"?>
 <ct:contentTypeSchema xmlns:ct="http://schemas.microsoft.com/office/2006/metadata/contentType" xmlns:ma="http://schemas.microsoft.com/office/2006/metadata/properties/metaAttributes" ct:_="" ma:_="" ma:contentTypeName="Document" ma:contentTypeID="0x01010079F111ED35F8CC479449609E8A0923A6" ma:contentTypeVersion="11" ma:contentTypeDescription="Create a new document." ma:contentTypeScope="" ma:versionID="1c2eb7a32e66fb6e4260f3771546a5e2">
   <xsd:schema xmlns:xsd="http://www.w3.org/2001/XMLSchema" xmlns:xs="http://www.w3.org/2001/XMLSchema" xmlns:p="http://schemas.microsoft.com/office/2006/metadata/properties" xmlns:ns2="71af3243-3dd4-4a8d-8c0d-dd76da1f02a5" xmlns:ns3="16c05727-aa75-4e4a-9b5f-8a80a1165891" targetNamespace="http://schemas.microsoft.com/office/2006/metadata/properties" ma:root="true" ma:fieldsID="04e1f6479c48b08974ba73b5ca973489" ns2:_="" ns3:_="">
     <xsd:import namespace="71af3243-3dd4-4a8d-8c0d-dd76da1f02a5"/>
@@ -6506,14 +6556,6 @@
 </ct:contentTypeSchema>
 </file>
 
-<file path=customXml/item3.xml><?xml version="1.0" encoding="utf-8"?>
-<p:properties xmlns:p="http://schemas.microsoft.com/office/2006/metadata/properties" xmlns:xsi="http://www.w3.org/2001/XMLSchema-instance" xmlns:pc="http://schemas.microsoft.com/office/infopath/2007/PartnerControls">
-  <documentManagement>
-    <MediaServiceKeyPoints xmlns="71af3243-3dd4-4a8d-8c0d-dd76da1f02a5" xsi:nil="true"/>
-  </documentManagement>
-</p:properties>
-</file>
-
 <file path=customXml/itemProps1.xml><?xml version="1.0" encoding="utf-8"?>
 <ds:datastoreItem xmlns:ds="http://schemas.openxmlformats.org/officeDocument/2006/customXml" ds:itemID="{B0F546A1-D394-445E-A551-819C719C73A1}">
   <ds:schemaRefs>
@@ -6523,6 +6565,16 @@
 </file>
 
 <file path=customXml/itemProps2.xml><?xml version="1.0" encoding="utf-8"?>
+<ds:datastoreItem xmlns:ds="http://schemas.openxmlformats.org/officeDocument/2006/customXml" ds:itemID="{DFB8BEE9-7084-4B27-B267-741B00F309E0}">
+  <ds:schemaRefs>
+    <ds:schemaRef ds:uri="http://schemas.microsoft.com/office/2006/metadata/properties"/>
+    <ds:schemaRef ds:uri="http://schemas.microsoft.com/office/infopath/2007/PartnerControls"/>
+    <ds:schemaRef ds:uri="71af3243-3dd4-4a8d-8c0d-dd76da1f02a5"/>
+  </ds:schemaRefs>
+</ds:datastoreItem>
+</file>
+
+<file path=customXml/itemProps3.xml><?xml version="1.0" encoding="utf-8"?>
 <ds:datastoreItem xmlns:ds="http://schemas.openxmlformats.org/officeDocument/2006/customXml" ds:itemID="{7B0CD21A-C167-4DF9-A0A6-A8A879118F8C}">
   <ds:schemaRefs>
     <ds:schemaRef ds:uri="http://schemas.microsoft.com/office/2006/metadata/contentType"/>
@@ -6539,14 +6591,4 @@
     <ds:schemaRef ds:uri="http://schemas.microsoft.com/internal/obd"/>
   </ds:schemaRefs>
 </ds:datastoreItem>
-</file>
-
-<file path=customXml/itemProps3.xml><?xml version="1.0" encoding="utf-8"?>
-<ds:datastoreItem xmlns:ds="http://schemas.openxmlformats.org/officeDocument/2006/customXml" ds:itemID="{DFB8BEE9-7084-4B27-B267-741B00F309E0}">
-  <ds:schemaRefs>
-    <ds:schemaRef ds:uri="http://schemas.microsoft.com/office/2006/metadata/properties"/>
-    <ds:schemaRef ds:uri="http://schemas.microsoft.com/office/infopath/2007/PartnerControls"/>
-    <ds:schemaRef ds:uri="71af3243-3dd4-4a8d-8c0d-dd76da1f02a5"/>
-  </ds:schemaRefs>
-</ds:datastoreItem>
 </file>
--- a/static/uploads/doctoral_advisor_interest_letter_bmeyer.docx
+++ b/static/uploads/doctoral_advisor_interest_letter_bmeyer.docx
@@ -1,6 +1,6 @@
 
 <file path=word/document.xml><?xml version="1.0" encoding="utf-8"?>
-<w:document xmlns:wpc="http://schemas.microsoft.com/office/word/2010/wordprocessingCanvas" xmlns:cx="http://schemas.microsoft.com/office/drawing/2014/chartex" xmlns:cx1="http://schemas.microsoft.com/office/drawing/2015/9/8/chartex" xmlns:cx2="http://schemas.microsoft.com/office/drawing/2015/10/21/chartex" xmlns:cx3="http://schemas.microsoft.com/office/drawing/2016/5/9/chartex" xmlns:cx4="http://schemas.microsoft.com/office/drawing/2016/5/10/chartex" xmlns:cx5="http://schemas.microsoft.com/office/drawing/2016/5/11/chartex" xmlns:cx6="http://schemas.microsoft.com/office/drawing/2016/5/12/chartex" xmlns:cx7="http://schemas.microsoft.com/office/drawing/2016/5/13/chartex" xmlns:cx8="http://schemas.microsoft.com/office/drawing/2016/5/14/chartex" xmlns:mc="http://schemas.openxmlformats.org/markup-compatibility/2006" xmlns:aink="http://schemas.microsoft.com/office/drawing/2016/ink" xmlns:am3d="http://schemas.microsoft.com/office/drawing/2017/model3d" xmlns:o="urn:schemas-microsoft-com:office:office" xmlns:oel="http://schemas.microsoft.com/office/2019/extlst" xmlns:r="http://schemas.openxmlformats.org/officeDocument/2006/relationships" xmlns:m="http://schemas.openxmlformats.org/officeDocument/2006/math" xmlns:v="urn:schemas-microsoft-com:vml" xmlns:wp14="http://schemas.microsoft.com/office/word/2010/wordprocessingDrawing" xmlns:wp="http://schemas.openxmlformats.org/drawingml/2006/wordprocessingDrawing" xmlns:w10="urn:schemas-microsoft-com:office:word" xmlns:w="http://schemas.openxmlformats.org/wordprocessingml/2006/main" xmlns:w14="http://schemas.microsoft.com/office/word/2010/wordml" xmlns:w15="http://schemas.microsoft.com/office/word/2012/wordml" xmlns:w16cex="http://schemas.microsoft.com/office/word/2018/wordml/cex" xmlns:w16cid="http://schemas.microsoft.com/office/word/2016/wordml/cid" xmlns:w16="http://schemas.microsoft.com/office/word/2018/wordml" xmlns:w16du="http://schemas.microsoft.com/office/word/2023/wordml/word16du" xmlns:w16sdtdh="http://schemas.microsoft.com/office/word/2020/wordml/sdtdatahash" xmlns:w16se="http://schemas.microsoft.com/office/word/2015/wordml/symex" xmlns:wpg="http://schemas.microsoft.com/office/word/2010/wordprocessingGroup" xmlns:wpi="http://schemas.microsoft.com/office/word/2010/wordprocessingInk" xmlns:wne="http://schemas.microsoft.com/office/word/2006/wordml" xmlns:wps="http://schemas.microsoft.com/office/word/2010/wordprocessingShape" mc:Ignorable="w14 w15 w16se w16cid w16 w16cex w16sdtdh wp14">
+<w:document xmlns:wpc="http://schemas.microsoft.com/office/word/2010/wordprocessingCanvas" xmlns:cx="http://schemas.microsoft.com/office/drawing/2014/chartex" xmlns:cx1="http://schemas.microsoft.com/office/drawing/2015/9/8/chartex" xmlns:cx2="http://schemas.microsoft.com/office/drawing/2015/10/21/chartex" xmlns:cx3="http://schemas.microsoft.com/office/drawing/2016/5/9/chartex" xmlns:cx4="http://schemas.microsoft.com/office/drawing/2016/5/10/chartex" xmlns:cx5="http://schemas.microsoft.com/office/drawing/2016/5/11/chartex" xmlns:cx6="http://schemas.microsoft.com/office/drawing/2016/5/12/chartex" xmlns:cx7="http://schemas.microsoft.com/office/drawing/2016/5/13/chartex" xmlns:cx8="http://schemas.microsoft.com/office/drawing/2016/5/14/chartex" xmlns:mc="http://schemas.openxmlformats.org/markup-compatibility/2006" xmlns:aink="http://schemas.microsoft.com/office/drawing/2016/ink" xmlns:am3d="http://schemas.microsoft.com/office/drawing/2017/model3d" xmlns:o="urn:schemas-microsoft-com:office:office" xmlns:oel="http://schemas.microsoft.com/office/2019/extlst" xmlns:r="http://schemas.openxmlformats.org/officeDocument/2006/relationships" xmlns:m="http://schemas.openxmlformats.org/officeDocument/2006/math" xmlns:v="urn:schemas-microsoft-com:vml" xmlns:wp14="http://schemas.microsoft.com/office/word/2010/wordprocessingDrawing" xmlns:wp="http://schemas.openxmlformats.org/drawingml/2006/wordprocessingDrawing" xmlns:w10="urn:schemas-microsoft-com:office:word" xmlns:w="http://schemas.openxmlformats.org/wordprocessingml/2006/main" xmlns:w14="http://schemas.microsoft.com/office/word/2010/wordml" xmlns:w15="http://schemas.microsoft.com/office/word/2012/wordml" xmlns:w16cex="http://schemas.microsoft.com/office/word/2018/wordml/cex" xmlns:w16cid="http://schemas.microsoft.com/office/word/2016/wordml/cid" xmlns:w16="http://schemas.microsoft.com/office/word/2018/wordml" xmlns:w16du="http://schemas.microsoft.com/office/word/2023/wordml/word16du" xmlns:w16sdtdh="http://schemas.microsoft.com/office/word/2020/wordml/sdtdatahash" xmlns:w16sdtfl="http://schemas.microsoft.com/office/word/2024/wordml/sdtformatlock" xmlns:w16se="http://schemas.microsoft.com/office/word/2015/wordml/symex" xmlns:wpg="http://schemas.microsoft.com/office/word/2010/wordprocessingGroup" xmlns:wpi="http://schemas.microsoft.com/office/word/2010/wordprocessingInk" xmlns:wne="http://schemas.microsoft.com/office/word/2006/wordml" xmlns:wps="http://schemas.microsoft.com/office/word/2010/wordprocessingShape" mc:Ignorable="w14 w15 w16se w16cid w16 w16cex w16sdtdh w16sdtfl w16du wp14">
   <w:body>
     <w:tbl>
       <w:tblPr>
@@ -760,7 +760,13 @@
           </w:tcPr>
           <w:p>
             <w:r>
-              <w:t>March 21, 2023</w:t>
+              <w:t>January 17</w:t>
+            </w:r>
+            <w:r>
+              <w:t>, 202</w:t>
+            </w:r>
+            <w:r>
+              <w:t>5</w:t>
             </w:r>
             <w:r>
               <w:br/>
@@ -964,37 +970,25 @@
               <w:rPr>
                 <w:szCs w:val="22"/>
               </w:rPr>
-              <w:t xml:space="preserve"> </w:t>
-            </w:r>
-            <w:r>
-              <w:rPr>
-                <w:szCs w:val="22"/>
-              </w:rPr>
-              <w:t>fifteen</w:t>
-            </w:r>
-            <w:r>
-              <w:rPr>
-                <w:szCs w:val="22"/>
-              </w:rPr>
               <w:t xml:space="preserve"> years</w:t>
             </w:r>
             <w:r>
               <w:rPr>
                 <w:szCs w:val="22"/>
               </w:rPr>
-              <w:t xml:space="preserve"> of a career</w:t>
-            </w:r>
-            <w:r>
-              <w:rPr>
-                <w:szCs w:val="22"/>
-              </w:rPr>
-              <w:t xml:space="preserve"> in Alaska</w:t>
-            </w:r>
-            <w:r>
-              <w:rPr>
-                <w:szCs w:val="22"/>
-              </w:rPr>
-              <w:t xml:space="preserve"> focused on aquatic ecology and </w:t>
+              <w:t xml:space="preserve"> focused on </w:t>
+            </w:r>
+            <w:r>
+              <w:rPr>
+                <w:szCs w:val="22"/>
+              </w:rPr>
+              <w:t xml:space="preserve">Alaskan </w:t>
+            </w:r>
+            <w:r>
+              <w:rPr>
+                <w:szCs w:val="22"/>
+              </w:rPr>
+              <w:t xml:space="preserve">aquatic ecology and </w:t>
             </w:r>
             <w:r>
               <w:rPr>
@@ -1061,13 +1055,63 @@
               <w:rPr>
                 <w:szCs w:val="22"/>
               </w:rPr>
-              <w:t>Ideally, a PhD position</w:t>
-            </w:r>
-            <w:r>
-              <w:rPr>
-                <w:szCs w:val="22"/>
-              </w:rPr>
-              <w:t xml:space="preserve"> will allow the opportunity to </w:t>
+              <w:t>I am</w:t>
+            </w:r>
+            <w:r>
+              <w:rPr>
+                <w:szCs w:val="22"/>
+              </w:rPr>
+              <w:t xml:space="preserve"> </w:t>
+            </w:r>
+            <w:proofErr w:type="gramStart"/>
+            <w:r>
+              <w:rPr>
+                <w:szCs w:val="22"/>
+              </w:rPr>
+              <w:t>dedicated</w:t>
+            </w:r>
+            <w:proofErr w:type="gramEnd"/>
+            <w:r>
+              <w:rPr>
+                <w:szCs w:val="22"/>
+              </w:rPr>
+              <w:t xml:space="preserve"> pursing</w:t>
+            </w:r>
+            <w:r>
+              <w:rPr>
+                <w:szCs w:val="22"/>
+              </w:rPr>
+              <w:t xml:space="preserve"> how we may balance the needs of watershed health and society</w:t>
+            </w:r>
+            <w:r>
+              <w:rPr>
+                <w:szCs w:val="22"/>
+              </w:rPr>
+              <w:t>.</w:t>
+            </w:r>
+            <w:r>
+              <w:rPr>
+                <w:szCs w:val="22"/>
+              </w:rPr>
+              <w:t xml:space="preserve"> </w:t>
+            </w:r>
+            <w:r>
+              <w:rPr>
+                <w:szCs w:val="22"/>
+              </w:rPr>
+              <w:t>An ideal</w:t>
+            </w:r>
+            <w:r>
+              <w:rPr>
+                <w:szCs w:val="22"/>
+              </w:rPr>
+              <w:t xml:space="preserve"> PhD position</w:t>
+            </w:r>
+            <w:r>
+              <w:rPr>
+                <w:szCs w:val="22"/>
+              </w:rPr>
+              <w:t xml:space="preserve"> will </w:t>
             </w:r>
             <w:r>
               <w:rPr>
@@ -1091,121 +1135,19 @@
               <w:rPr>
                 <w:szCs w:val="22"/>
               </w:rPr>
-              <w:t xml:space="preserve"> community</w:t>
-            </w:r>
-            <w:r>
-              <w:rPr>
-                <w:szCs w:val="22"/>
-              </w:rPr>
-              <w:t xml:space="preserve"> of </w:t>
-            </w:r>
-            <w:r>
-              <w:rPr>
-                <w:szCs w:val="22"/>
-              </w:rPr>
-              <w:t>people</w:t>
-            </w:r>
-            <w:r>
-              <w:rPr>
-                <w:szCs w:val="22"/>
-              </w:rPr>
               <w:t xml:space="preserve"> </w:t>
             </w:r>
             <w:r>
               <w:rPr>
                 <w:szCs w:val="22"/>
               </w:rPr>
-              <w:t>focused on research and</w:t>
-            </w:r>
-            <w:r>
-              <w:rPr>
-                <w:szCs w:val="22"/>
-              </w:rPr>
-              <w:t xml:space="preserve"> conservation of </w:t>
-            </w:r>
-            <w:r>
-              <w:rPr>
-                <w:szCs w:val="22"/>
-              </w:rPr>
-              <w:t>freshwater habitat for fish and wildlife, and</w:t>
-            </w:r>
-            <w:r>
-              <w:rPr>
-                <w:szCs w:val="22"/>
-              </w:rPr>
-              <w:t xml:space="preserve"> the</w:t>
-            </w:r>
-            <w:r>
-              <w:rPr>
-                <w:szCs w:val="22"/>
-              </w:rPr>
-              <w:t xml:space="preserve"> human</w:t>
-            </w:r>
-            <w:r>
-              <w:rPr>
-                <w:szCs w:val="22"/>
-              </w:rPr>
-              <w:t xml:space="preserve"> connections throughout</w:t>
-            </w:r>
-            <w:r>
-              <w:rPr>
-                <w:szCs w:val="22"/>
-              </w:rPr>
-              <w:t xml:space="preserve">. If you are looking for a </w:t>
-            </w:r>
-            <w:r>
-              <w:rPr>
-                <w:szCs w:val="22"/>
-              </w:rPr>
-              <w:t xml:space="preserve">dedicated </w:t>
-            </w:r>
-            <w:r>
-              <w:rPr>
-                <w:szCs w:val="22"/>
-              </w:rPr>
-              <w:t xml:space="preserve">student with </w:t>
-            </w:r>
-            <w:r>
-              <w:rPr>
-                <w:szCs w:val="22"/>
-              </w:rPr>
-              <w:t xml:space="preserve">strong communication skills focused on </w:t>
-            </w:r>
-            <w:r>
-              <w:rPr>
-                <w:szCs w:val="22"/>
-              </w:rPr>
-              <w:t xml:space="preserve">how </w:t>
-            </w:r>
-            <w:r>
-              <w:rPr>
-                <w:szCs w:val="22"/>
-              </w:rPr>
-              <w:t>we</w:t>
-            </w:r>
-            <w:r>
-              <w:rPr>
-                <w:szCs w:val="22"/>
-              </w:rPr>
-              <w:t xml:space="preserve"> m</w:t>
-            </w:r>
-            <w:r>
-              <w:rPr>
-                <w:szCs w:val="22"/>
-              </w:rPr>
-              <w:t>ay</w:t>
-            </w:r>
-            <w:r>
-              <w:rPr>
-                <w:szCs w:val="22"/>
-              </w:rPr>
-              <w:t xml:space="preserve"> balance the needs of</w:t>
-            </w:r>
-            <w:r>
-              <w:rPr>
-                <w:szCs w:val="22"/>
-              </w:rPr>
-              <w:t xml:space="preserve"> watershed health and society,</w:t>
+              <w:t xml:space="preserve">research </w:t>
+            </w:r>
+            <w:r>
+              <w:rPr>
+                <w:szCs w:val="22"/>
+              </w:rPr>
+              <w:t>community</w:t>
             </w:r>
             <w:r>
               <w:rPr>
@@ -1217,31 +1159,43 @@
               <w:rPr>
                 <w:szCs w:val="22"/>
               </w:rPr>
-              <w:t>p</w:t>
-            </w:r>
-            <w:r>
-              <w:rPr>
-                <w:szCs w:val="22"/>
-              </w:rPr>
-              <w:t xml:space="preserve">lease consider my </w:t>
-            </w:r>
-            <w:r>
-              <w:rPr>
-                <w:szCs w:val="22"/>
-              </w:rPr>
-              <w:t xml:space="preserve">attached </w:t>
-            </w:r>
-            <w:r>
-              <w:rPr>
-                <w:szCs w:val="22"/>
-              </w:rPr>
-              <w:t>CV</w:t>
-            </w:r>
-            <w:r>
-              <w:rPr>
-                <w:szCs w:val="22"/>
-              </w:rPr>
-              <w:t>.</w:t>
+              <w:t xml:space="preserve">focused on </w:t>
+            </w:r>
+            <w:r>
+              <w:rPr>
+                <w:szCs w:val="22"/>
+              </w:rPr>
+              <w:t xml:space="preserve">management and conservation of </w:t>
+            </w:r>
+            <w:r>
+              <w:rPr>
+                <w:szCs w:val="22"/>
+              </w:rPr>
+              <w:t xml:space="preserve">freshwater </w:t>
+            </w:r>
+            <w:r>
+              <w:rPr>
+                <w:szCs w:val="22"/>
+              </w:rPr>
+              <w:t xml:space="preserve">fish and wildlife </w:t>
+            </w:r>
+            <w:r>
+              <w:rPr>
+                <w:szCs w:val="22"/>
+              </w:rPr>
+              <w:t>habitat</w:t>
+            </w:r>
+            <w:r>
+              <w:rPr>
+                <w:szCs w:val="22"/>
+              </w:rPr>
+              <w:t xml:space="preserve">. </w:t>
+            </w:r>
+            <w:r>
+              <w:rPr>
+                <w:szCs w:val="22"/>
+              </w:rPr>
+              <w:t>Examples of my work</w:t>
             </w:r>
             <w:r>
               <w:rPr>
@@ -1253,13 +1207,13 @@
               <w:rPr>
                 <w:szCs w:val="22"/>
               </w:rPr>
-              <w:t>A</w:t>
-            </w:r>
-            <w:r>
-              <w:rPr>
-                <w:szCs w:val="22"/>
-              </w:rPr>
-              <w:t>dditional details are also available on my website</w:t>
+              <w:t>are</w:t>
+            </w:r>
+            <w:r>
+              <w:rPr>
+                <w:szCs w:val="22"/>
+              </w:rPr>
+              <w:t xml:space="preserve"> available on my website</w:t>
             </w:r>
             <w:r>
               <w:rPr>
@@ -1296,21 +1250,7 @@
               <w:rPr>
                 <w:szCs w:val="22"/>
               </w:rPr>
-              <w:t xml:space="preserve"> (co-advisors Dr. Mark </w:t>
-            </w:r>
-            <w:proofErr w:type="spellStart"/>
-            <w:r>
-              <w:rPr>
-                <w:szCs w:val="22"/>
-              </w:rPr>
-              <w:t>Wipfli</w:t>
-            </w:r>
-            <w:proofErr w:type="spellEnd"/>
-            <w:r>
-              <w:rPr>
-                <w:szCs w:val="22"/>
-              </w:rPr>
-              <w:t xml:space="preserve"> and Dr. Daniel Rinella)</w:t>
+              <w:t xml:space="preserve"> (co-advisors Dr. Mark Wipfli and Dr. Daniel Rinella)</w:t>
             </w:r>
             <w:r>
               <w:rPr>
@@ -1322,19 +1262,25 @@
               <w:rPr>
                 <w:szCs w:val="22"/>
               </w:rPr>
-              <w:t>change and</w:t>
-            </w:r>
-            <w:r>
-              <w:rPr>
-                <w:szCs w:val="22"/>
-              </w:rPr>
-              <w:t xml:space="preserve"> result</w:t>
-            </w:r>
-            <w:r>
-              <w:rPr>
-                <w:szCs w:val="22"/>
-              </w:rPr>
-              <w:t>ed</w:t>
+              <w:t>change</w:t>
+            </w:r>
+            <w:r>
+              <w:rPr>
+                <w:szCs w:val="22"/>
+              </w:rPr>
+              <w:t xml:space="preserve">, </w:t>
+            </w:r>
+            <w:r>
+              <w:rPr>
+                <w:szCs w:val="22"/>
+              </w:rPr>
+              <w:t>result</w:t>
+            </w:r>
+            <w:r>
+              <w:rPr>
+                <w:szCs w:val="22"/>
+              </w:rPr>
+              <w:t>ing</w:t>
             </w:r>
             <w:r>
               <w:rPr>
@@ -1406,13 +1352,25 @@
               <w:rPr>
                 <w:szCs w:val="22"/>
               </w:rPr>
-              <w:t xml:space="preserve"> how communities can become</w:t>
-            </w:r>
-            <w:r>
-              <w:rPr>
-                <w:szCs w:val="22"/>
-              </w:rPr>
-              <w:t xml:space="preserve"> empowered to apply research</w:t>
+              <w:t xml:space="preserve"> how communities can </w:t>
+            </w:r>
+            <w:r>
+              <w:rPr>
+                <w:szCs w:val="22"/>
+              </w:rPr>
+              <w:t>empower</w:t>
+            </w:r>
+            <w:r>
+              <w:rPr>
+                <w:szCs w:val="22"/>
+              </w:rPr>
+              <w:t xml:space="preserve"> themselves</w:t>
+            </w:r>
+            <w:r>
+              <w:rPr>
+                <w:szCs w:val="22"/>
+              </w:rPr>
+              <w:t xml:space="preserve"> to apply research</w:t>
             </w:r>
             <w:r>
               <w:rPr>
@@ -1614,6 +1572,13 @@
               </w:rPr>
               <w:br/>
             </w:r>
+          </w:p>
+          <w:p>
+            <w:pPr>
+              <w:rPr>
+                <w:szCs w:val="22"/>
+              </w:rPr>
+            </w:pPr>
             <w:r>
               <w:rPr>
                 <w:b/>
@@ -1622,13 +1587,13 @@
                 <w:szCs w:val="22"/>
               </w:rPr>
               <w:drawing>
-                <wp:anchor distT="0" distB="0" distL="114300" distR="114300" simplePos="0" relativeHeight="251659264" behindDoc="0" locked="0" layoutInCell="1" allowOverlap="1" wp14:anchorId="3C18A423" wp14:editId="185DA105">
+                <wp:anchor distT="0" distB="0" distL="114300" distR="114300" simplePos="0" relativeHeight="251659264" behindDoc="0" locked="0" layoutInCell="1" allowOverlap="1" wp14:anchorId="3C18A423" wp14:editId="7969A998">
                   <wp:simplePos x="0" y="0"/>
                   <wp:positionH relativeFrom="margin">
-                    <wp:posOffset>-3810</wp:posOffset>
+                    <wp:posOffset>-5715</wp:posOffset>
                   </wp:positionH>
                   <wp:positionV relativeFrom="paragraph">
-                    <wp:posOffset>513715</wp:posOffset>
+                    <wp:posOffset>1905</wp:posOffset>
                   </wp:positionV>
                   <wp:extent cx="800100" cy="267970"/>
                   <wp:effectExtent l="0" t="0" r="0" b="0"/>
@@ -1685,13 +1650,6 @@
                 </wp:anchor>
               </w:drawing>
             </w:r>
-          </w:p>
-          <w:p>
-            <w:pPr>
-              <w:rPr>
-                <w:szCs w:val="22"/>
-              </w:rPr>
-            </w:pPr>
             <w:r>
               <w:rPr>
                 <w:szCs w:val="22"/>
@@ -1725,7 +1683,7 @@
 </file>
 
 <file path=word/endnotes.xml><?xml version="1.0" encoding="utf-8"?>
-<w:endnotes xmlns:wpc="http://schemas.microsoft.com/office/word/2010/wordprocessingCanvas" xmlns:cx="http://schemas.microsoft.com/office/drawing/2014/chartex" xmlns:cx1="http://schemas.microsoft.com/office/drawing/2015/9/8/chartex" xmlns:cx2="http://schemas.microsoft.com/office/drawing/2015/10/21/chartex" xmlns:cx3="http://schemas.microsoft.com/office/drawing/2016/5/9/chartex" xmlns:cx4="http://schemas.microsoft.com/office/drawing/2016/5/10/chartex" xmlns:cx5="http://schemas.microsoft.com/office/drawing/2016/5/11/chartex" xmlns:cx6="http://schemas.microsoft.com/office/drawing/2016/5/12/chartex" xmlns:cx7="http://schemas.microsoft.com/office/drawing/2016/5/13/chartex" xmlns:cx8="http://schemas.microsoft.com/office/drawing/2016/5/14/chartex" xmlns:mc="http://schemas.openxmlformats.org/markup-compatibility/2006" xmlns:aink="http://schemas.microsoft.com/office/drawing/2016/ink" xmlns:am3d="http://schemas.microsoft.com/office/drawing/2017/model3d" xmlns:o="urn:schemas-microsoft-com:office:office" xmlns:oel="http://schemas.microsoft.com/office/2019/extlst" xmlns:r="http://schemas.openxmlformats.org/officeDocument/2006/relationships" xmlns:m="http://schemas.openxmlformats.org/officeDocument/2006/math" xmlns:v="urn:schemas-microsoft-com:vml" xmlns:wp14="http://schemas.microsoft.com/office/word/2010/wordprocessingDrawing" xmlns:wp="http://schemas.openxmlformats.org/drawingml/2006/wordprocessingDrawing" xmlns:w10="urn:schemas-microsoft-com:office:word" xmlns:w="http://schemas.openxmlformats.org/wordprocessingml/2006/main" xmlns:w14="http://schemas.microsoft.com/office/word/2010/wordml" xmlns:w15="http://schemas.microsoft.com/office/word/2012/wordml" xmlns:w16cex="http://schemas.microsoft.com/office/word/2018/wordml/cex" xmlns:w16cid="http://schemas.microsoft.com/office/word/2016/wordml/cid" xmlns:w16="http://schemas.microsoft.com/office/word/2018/wordml" xmlns:w16du="http://schemas.microsoft.com/office/word/2023/wordml/word16du" xmlns:w16sdtdh="http://schemas.microsoft.com/office/word/2020/wordml/sdtdatahash" xmlns:w16se="http://schemas.microsoft.com/office/word/2015/wordml/symex" xmlns:wpg="http://schemas.microsoft.com/office/word/2010/wordprocessingGroup" xmlns:wpi="http://schemas.microsoft.com/office/word/2010/wordprocessingInk" xmlns:wne="http://schemas.microsoft.com/office/word/2006/wordml" xmlns:wps="http://schemas.microsoft.com/office/word/2010/wordprocessingShape" mc:Ignorable="w14 w15 w16se w16cid w16 w16cex w16sdtdh wp14">
+<w:endnotes xmlns:wpc="http://schemas.microsoft.com/office/word/2010/wordprocessingCanvas" xmlns:cx="http://schemas.microsoft.com/office/drawing/2014/chartex" xmlns:cx1="http://schemas.microsoft.com/office/drawing/2015/9/8/chartex" xmlns:cx2="http://schemas.microsoft.com/office/drawing/2015/10/21/chartex" xmlns:cx3="http://schemas.microsoft.com/office/drawing/2016/5/9/chartex" xmlns:cx4="http://schemas.microsoft.com/office/drawing/2016/5/10/chartex" xmlns:cx5="http://schemas.microsoft.com/office/drawing/2016/5/11/chartex" xmlns:cx6="http://schemas.microsoft.com/office/drawing/2016/5/12/chartex" xmlns:cx7="http://schemas.microsoft.com/office/drawing/2016/5/13/chartex" xmlns:cx8="http://schemas.microsoft.com/office/drawing/2016/5/14/chartex" xmlns:mc="http://schemas.openxmlformats.org/markup-compatibility/2006" xmlns:aink="http://schemas.microsoft.com/office/drawing/2016/ink" xmlns:am3d="http://schemas.microsoft.com/office/drawing/2017/model3d" xmlns:o="urn:schemas-microsoft-com:office:office" xmlns:oel="http://schemas.microsoft.com/office/2019/extlst" xmlns:r="http://schemas.openxmlformats.org/officeDocument/2006/relationships" xmlns:m="http://schemas.openxmlformats.org/officeDocument/2006/math" xmlns:v="urn:schemas-microsoft-com:vml" xmlns:wp14="http://schemas.microsoft.com/office/word/2010/wordprocessingDrawing" xmlns:wp="http://schemas.openxmlformats.org/drawingml/2006/wordprocessingDrawing" xmlns:w10="urn:schemas-microsoft-com:office:word" xmlns:w="http://schemas.openxmlformats.org/wordprocessingml/2006/main" xmlns:w14="http://schemas.microsoft.com/office/word/2010/wordml" xmlns:w15="http://schemas.microsoft.com/office/word/2012/wordml" xmlns:w16cex="http://schemas.microsoft.com/office/word/2018/wordml/cex" xmlns:w16cid="http://schemas.microsoft.com/office/word/2016/wordml/cid" xmlns:w16="http://schemas.microsoft.com/office/word/2018/wordml" xmlns:w16du="http://schemas.microsoft.com/office/word/2023/wordml/word16du" xmlns:w16sdtdh="http://schemas.microsoft.com/office/word/2020/wordml/sdtdatahash" xmlns:w16sdtfl="http://schemas.microsoft.com/office/word/2024/wordml/sdtformatlock" xmlns:w16se="http://schemas.microsoft.com/office/word/2015/wordml/symex" xmlns:wpg="http://schemas.microsoft.com/office/word/2010/wordprocessingGroup" xmlns:wpi="http://schemas.microsoft.com/office/word/2010/wordprocessingInk" xmlns:wne="http://schemas.microsoft.com/office/word/2006/wordml" xmlns:wps="http://schemas.microsoft.com/office/word/2010/wordprocessingShape" mc:Ignorable="w14 w15 w16se w16cid w16 w16cex w16sdtdh w16sdtfl w16du wp14">
   <w:endnote w:type="separator" w:id="-1">
     <w:p>
       <w:pPr>
@@ -1750,7 +1708,7 @@
 </file>
 
 <file path=word/footnotes.xml><?xml version="1.0" encoding="utf-8"?>
-<w:footnotes xmlns:wpc="http://schemas.microsoft.com/office/word/2010/wordprocessingCanvas" xmlns:cx="http://schemas.microsoft.com/office/drawing/2014/chartex" xmlns:cx1="http://schemas.microsoft.com/office/drawing/2015/9/8/chartex" xmlns:cx2="http://schemas.microsoft.com/office/drawing/2015/10/21/chartex" xmlns:cx3="http://schemas.microsoft.com/office/drawing/2016/5/9/chartex" xmlns:cx4="http://schemas.microsoft.com/office/drawing/2016/5/10/chartex" xmlns:cx5="http://schemas.microsoft.com/office/drawing/2016/5/11/chartex" xmlns:cx6="http://schemas.microsoft.com/office/drawing/2016/5/12/chartex" xmlns:cx7="http://schemas.microsoft.com/office/drawing/2016/5/13/chartex" xmlns:cx8="http://schemas.microsoft.com/office/drawing/2016/5/14/chartex" xmlns:mc="http://schemas.openxmlformats.org/markup-compatibility/2006" xmlns:aink="http://schemas.microsoft.com/office/drawing/2016/ink" xmlns:am3d="http://schemas.microsoft.com/office/drawing/2017/model3d" xmlns:o="urn:schemas-microsoft-com:office:office" xmlns:oel="http://schemas.microsoft.com/office/2019/extlst" xmlns:r="http://schemas.openxmlformats.org/officeDocument/2006/relationships" xmlns:m="http://schemas.openxmlformats.org/officeDocument/2006/math" xmlns:v="urn:schemas-microsoft-com:vml" xmlns:wp14="http://schemas.microsoft.com/office/word/2010/wordprocessingDrawing" xmlns:wp="http://schemas.openxmlformats.org/drawingml/2006/wordprocessingDrawing" xmlns:w10="urn:schemas-microsoft-com:office:word" xmlns:w="http://schemas.openxmlformats.org/wordprocessingml/2006/main" xmlns:w14="http://schemas.microsoft.com/office/word/2010/wordml" xmlns:w15="http://schemas.microsoft.com/office/word/2012/wordml" xmlns:w16cex="http://schemas.microsoft.com/office/word/2018/wordml/cex" xmlns:w16cid="http://schemas.microsoft.com/office/word/2016/wordml/cid" xmlns:w16="http://schemas.microsoft.com/office/word/2018/wordml" xmlns:w16du="http://schemas.microsoft.com/office/word/2023/wordml/word16du" xmlns:w16sdtdh="http://schemas.microsoft.com/office/word/2020/wordml/sdtdatahash" xmlns:w16se="http://schemas.microsoft.com/office/word/2015/wordml/symex" xmlns:wpg="http://schemas.microsoft.com/office/word/2010/wordprocessingGroup" xmlns:wpi="http://schemas.microsoft.com/office/word/2010/wordprocessingInk" xmlns:wne="http://schemas.microsoft.com/office/word/2006/wordml" xmlns:wps="http://schemas.microsoft.com/office/word/2010/wordprocessingShape" mc:Ignorable="w14 w15 w16se w16cid w16 w16cex w16sdtdh wp14">
+<w:footnotes xmlns:wpc="http://schemas.microsoft.com/office/word/2010/wordprocessingCanvas" xmlns:cx="http://schemas.microsoft.com/office/drawing/2014/chartex" xmlns:cx1="http://schemas.microsoft.com/office/drawing/2015/9/8/chartex" xmlns:cx2="http://schemas.microsoft.com/office/drawing/2015/10/21/chartex" xmlns:cx3="http://schemas.microsoft.com/office/drawing/2016/5/9/chartex" xmlns:cx4="http://schemas.microsoft.com/office/drawing/2016/5/10/chartex" xmlns:cx5="http://schemas.microsoft.com/office/drawing/2016/5/11/chartex" xmlns:cx6="http://schemas.microsoft.com/office/drawing/2016/5/12/chartex" xmlns:cx7="http://schemas.microsoft.com/office/drawing/2016/5/13/chartex" xmlns:cx8="http://schemas.microsoft.com/office/drawing/2016/5/14/chartex" xmlns:mc="http://schemas.openxmlformats.org/markup-compatibility/2006" xmlns:aink="http://schemas.microsoft.com/office/drawing/2016/ink" xmlns:am3d="http://schemas.microsoft.com/office/drawing/2017/model3d" xmlns:o="urn:schemas-microsoft-com:office:office" xmlns:oel="http://schemas.microsoft.com/office/2019/extlst" xmlns:r="http://schemas.openxmlformats.org/officeDocument/2006/relationships" xmlns:m="http://schemas.openxmlformats.org/officeDocument/2006/math" xmlns:v="urn:schemas-microsoft-com:vml" xmlns:wp14="http://schemas.microsoft.com/office/word/2010/wordprocessingDrawing" xmlns:wp="http://schemas.openxmlformats.org/drawingml/2006/wordprocessingDrawing" xmlns:w10="urn:schemas-microsoft-com:office:word" xmlns:w="http://schemas.openxmlformats.org/wordprocessingml/2006/main" xmlns:w14="http://schemas.microsoft.com/office/word/2010/wordml" xmlns:w15="http://schemas.microsoft.com/office/word/2012/wordml" xmlns:w16cex="http://schemas.microsoft.com/office/word/2018/wordml/cex" xmlns:w16cid="http://schemas.microsoft.com/office/word/2016/wordml/cid" xmlns:w16="http://schemas.microsoft.com/office/word/2018/wordml" xmlns:w16du="http://schemas.microsoft.com/office/word/2023/wordml/word16du" xmlns:w16sdtdh="http://schemas.microsoft.com/office/word/2020/wordml/sdtdatahash" xmlns:w16sdtfl="http://schemas.microsoft.com/office/word/2024/wordml/sdtformatlock" xmlns:w16se="http://schemas.microsoft.com/office/word/2015/wordml/symex" xmlns:wpg="http://schemas.microsoft.com/office/word/2010/wordprocessingGroup" xmlns:wpi="http://schemas.microsoft.com/office/word/2010/wordprocessingInk" xmlns:wne="http://schemas.microsoft.com/office/word/2006/wordml" xmlns:wps="http://schemas.microsoft.com/office/word/2010/wordprocessingShape" mc:Ignorable="w14 w15 w16se w16cid w16 w16cex w16sdtdh w16sdtfl w16du wp14">
   <w:footnote w:type="separator" w:id="-1">
     <w:p>
       <w:pPr>
@@ -1775,7 +1733,7 @@
 </file>
 
 <file path=word/header1.xml><?xml version="1.0" encoding="utf-8"?>
-<w:hdr xmlns:wpc="http://schemas.microsoft.com/office/word/2010/wordprocessingCanvas" xmlns:cx="http://schemas.microsoft.com/office/drawing/2014/chartex" xmlns:cx1="http://schemas.microsoft.com/office/drawing/2015/9/8/chartex" xmlns:cx2="http://schemas.microsoft.com/office/drawing/2015/10/21/chartex" xmlns:cx3="http://schemas.microsoft.com/office/drawing/2016/5/9/chartex" xmlns:cx4="http://schemas.microsoft.com/office/drawing/2016/5/10/chartex" xmlns:cx5="http://schemas.microsoft.com/office/drawing/2016/5/11/chartex" xmlns:cx6="http://schemas.microsoft.com/office/drawing/2016/5/12/chartex" xmlns:cx7="http://schemas.microsoft.com/office/drawing/2016/5/13/chartex" xmlns:cx8="http://schemas.microsoft.com/office/drawing/2016/5/14/chartex" xmlns:mc="http://schemas.openxmlformats.org/markup-compatibility/2006" xmlns:aink="http://schemas.microsoft.com/office/drawing/2016/ink" xmlns:am3d="http://schemas.microsoft.com/office/drawing/2017/model3d" xmlns:o="urn:schemas-microsoft-com:office:office" xmlns:oel="http://schemas.microsoft.com/office/2019/extlst" xmlns:r="http://schemas.openxmlformats.org/officeDocument/2006/relationships" xmlns:m="http://schemas.openxmlformats.org/officeDocument/2006/math" xmlns:v="urn:schemas-microsoft-com:vml" xmlns:wp14="http://schemas.microsoft.com/office/word/2010/wordprocessingDrawing" xmlns:wp="http://schemas.openxmlformats.org/drawingml/2006/wordprocessingDrawing" xmlns:w10="urn:schemas-microsoft-com:office:word" xmlns:w="http://schemas.openxmlformats.org/wordprocessingml/2006/main" xmlns:w14="http://schemas.microsoft.com/office/word/2010/wordml" xmlns:w15="http://schemas.microsoft.com/office/word/2012/wordml" xmlns:w16cex="http://schemas.microsoft.com/office/word/2018/wordml/cex" xmlns:w16cid="http://schemas.microsoft.com/office/word/2016/wordml/cid" xmlns:w16="http://schemas.microsoft.com/office/word/2018/wordml" xmlns:w16du="http://schemas.microsoft.com/office/word/2023/wordml/word16du" xmlns:w16sdtdh="http://schemas.microsoft.com/office/word/2020/wordml/sdtdatahash" xmlns:w16se="http://schemas.microsoft.com/office/word/2015/wordml/symex" xmlns:wpg="http://schemas.microsoft.com/office/word/2010/wordprocessingGroup" xmlns:wpi="http://schemas.microsoft.com/office/word/2010/wordprocessingInk" xmlns:wne="http://schemas.microsoft.com/office/word/2006/wordml" xmlns:wps="http://schemas.microsoft.com/office/word/2010/wordprocessingShape" mc:Ignorable="w14 w15 w16se w16cid w16 w16cex w16sdtdh wp14">
+<w:hdr xmlns:wpc="http://schemas.microsoft.com/office/word/2010/wordprocessingCanvas" xmlns:cx="http://schemas.microsoft.com/office/drawing/2014/chartex" xmlns:cx1="http://schemas.microsoft.com/office/drawing/2015/9/8/chartex" xmlns:cx2="http://schemas.microsoft.com/office/drawing/2015/10/21/chartex" xmlns:cx3="http://schemas.microsoft.com/office/drawing/2016/5/9/chartex" xmlns:cx4="http://schemas.microsoft.com/office/drawing/2016/5/10/chartex" xmlns:cx5="http://schemas.microsoft.com/office/drawing/2016/5/11/chartex" xmlns:cx6="http://schemas.microsoft.com/office/drawing/2016/5/12/chartex" xmlns:cx7="http://schemas.microsoft.com/office/drawing/2016/5/13/chartex" xmlns:cx8="http://schemas.microsoft.com/office/drawing/2016/5/14/chartex" xmlns:mc="http://schemas.openxmlformats.org/markup-compatibility/2006" xmlns:aink="http://schemas.microsoft.com/office/drawing/2016/ink" xmlns:am3d="http://schemas.microsoft.com/office/drawing/2017/model3d" xmlns:o="urn:schemas-microsoft-com:office:office" xmlns:oel="http://schemas.microsoft.com/office/2019/extlst" xmlns:r="http://schemas.openxmlformats.org/officeDocument/2006/relationships" xmlns:m="http://schemas.openxmlformats.org/officeDocument/2006/math" xmlns:v="urn:schemas-microsoft-com:vml" xmlns:wp14="http://schemas.microsoft.com/office/word/2010/wordprocessingDrawing" xmlns:wp="http://schemas.openxmlformats.org/drawingml/2006/wordprocessingDrawing" xmlns:w10="urn:schemas-microsoft-com:office:word" xmlns:w="http://schemas.openxmlformats.org/wordprocessingml/2006/main" xmlns:w14="http://schemas.microsoft.com/office/word/2010/wordml" xmlns:w15="http://schemas.microsoft.com/office/word/2012/wordml" xmlns:w16cex="http://schemas.microsoft.com/office/word/2018/wordml/cex" xmlns:w16cid="http://schemas.microsoft.com/office/word/2016/wordml/cid" xmlns:w16="http://schemas.microsoft.com/office/word/2018/wordml" xmlns:w16du="http://schemas.microsoft.com/office/word/2023/wordml/word16du" xmlns:w16sdtdh="http://schemas.microsoft.com/office/word/2020/wordml/sdtdatahash" xmlns:w16sdtfl="http://schemas.microsoft.com/office/word/2024/wordml/sdtformatlock" xmlns:w16se="http://schemas.microsoft.com/office/word/2015/wordml/symex" xmlns:wpg="http://schemas.microsoft.com/office/word/2010/wordprocessingGroup" xmlns:wpi="http://schemas.microsoft.com/office/word/2010/wordprocessingInk" xmlns:wne="http://schemas.microsoft.com/office/word/2006/wordml" xmlns:wps="http://schemas.microsoft.com/office/word/2010/wordprocessingShape" mc:Ignorable="w14 w15 w16se w16cid w16 w16cex w16sdtdh w16sdtfl w16du wp14">
   <w:p>
     <w:pPr>
       <w:pStyle w:val="Header"/>
@@ -2002,7 +1960,7 @@
 </file>
 
 <file path=word/numbering.xml><?xml version="1.0" encoding="utf-8"?>
-<w:numbering xmlns:wpc="http://schemas.microsoft.com/office/word/2010/wordprocessingCanvas" xmlns:cx="http://schemas.microsoft.com/office/drawing/2014/chartex" xmlns:cx1="http://schemas.microsoft.com/office/drawing/2015/9/8/chartex" xmlns:cx2="http://schemas.microsoft.com/office/drawing/2015/10/21/chartex" xmlns:cx3="http://schemas.microsoft.com/office/drawing/2016/5/9/chartex" xmlns:cx4="http://schemas.microsoft.com/office/drawing/2016/5/10/chartex" xmlns:cx5="http://schemas.microsoft.com/office/drawing/2016/5/11/chartex" xmlns:cx6="http://schemas.microsoft.com/office/drawing/2016/5/12/chartex" xmlns:cx7="http://schemas.microsoft.com/office/drawing/2016/5/13/chartex" xmlns:cx8="http://schemas.microsoft.com/office/drawing/2016/5/14/chartex" xmlns:mc="http://schemas.openxmlformats.org/markup-compatibility/2006" xmlns:aink="http://schemas.microsoft.com/office/drawing/2016/ink" xmlns:am3d="http://schemas.microsoft.com/office/drawing/2017/model3d" xmlns:o="urn:schemas-microsoft-com:office:office" xmlns:oel="http://schemas.microsoft.com/office/2019/extlst" xmlns:r="http://schemas.openxmlformats.org/officeDocument/2006/relationships" xmlns:m="http://schemas.openxmlformats.org/officeDocument/2006/math" xmlns:v="urn:schemas-microsoft-com:vml" xmlns:wp14="http://schemas.microsoft.com/office/word/2010/wordprocessingDrawing" xmlns:wp="http://schemas.openxmlformats.org/drawingml/2006/wordprocessingDrawing" xmlns:w10="urn:schemas-microsoft-com:office:word" xmlns:w="http://schemas.openxmlformats.org/wordprocessingml/2006/main" xmlns:w14="http://schemas.microsoft.com/office/word/2010/wordml" xmlns:w15="http://schemas.microsoft.com/office/word/2012/wordml" xmlns:w16cex="http://schemas.microsoft.com/office/word/2018/wordml/cex" xmlns:w16cid="http://schemas.microsoft.com/office/word/2016/wordml/cid" xmlns:w16="http://schemas.microsoft.com/office/word/2018/wordml" xmlns:w16du="http://schemas.microsoft.com/office/word/2023/wordml/word16du" xmlns:w16sdtdh="http://schemas.microsoft.com/office/word/2020/wordml/sdtdatahash" xmlns:w16se="http://schemas.microsoft.com/office/word/2015/wordml/symex" xmlns:wpg="http://schemas.microsoft.com/office/word/2010/wordprocessingGroup" xmlns:wpi="http://schemas.microsoft.com/office/word/2010/wordprocessingInk" xmlns:wne="http://schemas.microsoft.com/office/word/2006/wordml" xmlns:wps="http://schemas.microsoft.com/office/word/2010/wordprocessingShape" mc:Ignorable="w14 w15 w16se w16cid w16 w16cex w16sdtdh wp14">
+<w:numbering xmlns:wpc="http://schemas.microsoft.com/office/word/2010/wordprocessingCanvas" xmlns:cx="http://schemas.microsoft.com/office/drawing/2014/chartex" xmlns:cx1="http://schemas.microsoft.com/office/drawing/2015/9/8/chartex" xmlns:cx2="http://schemas.microsoft.com/office/drawing/2015/10/21/chartex" xmlns:cx3="http://schemas.microsoft.com/office/drawing/2016/5/9/chartex" xmlns:cx4="http://schemas.microsoft.com/office/drawing/2016/5/10/chartex" xmlns:cx5="http://schemas.microsoft.com/office/drawing/2016/5/11/chartex" xmlns:cx6="http://schemas.microsoft.com/office/drawing/2016/5/12/chartex" xmlns:cx7="http://schemas.microsoft.com/office/drawing/2016/5/13/chartex" xmlns:cx8="http://schemas.microsoft.com/office/drawing/2016/5/14/chartex" xmlns:mc="http://schemas.openxmlformats.org/markup-compatibility/2006" xmlns:aink="http://schemas.microsoft.com/office/drawing/2016/ink" xmlns:am3d="http://schemas.microsoft.com/office/drawing/2017/model3d" xmlns:o="urn:schemas-microsoft-com:office:office" xmlns:oel="http://schemas.microsoft.com/office/2019/extlst" xmlns:r="http://schemas.openxmlformats.org/officeDocument/2006/relationships" xmlns:m="http://schemas.openxmlformats.org/officeDocument/2006/math" xmlns:v="urn:schemas-microsoft-com:vml" xmlns:wp14="http://schemas.microsoft.com/office/word/2010/wordprocessingDrawing" xmlns:wp="http://schemas.openxmlformats.org/drawingml/2006/wordprocessingDrawing" xmlns:w10="urn:schemas-microsoft-com:office:word" xmlns:w="http://schemas.openxmlformats.org/wordprocessingml/2006/main" xmlns:w14="http://schemas.microsoft.com/office/word/2010/wordml" xmlns:w15="http://schemas.microsoft.com/office/word/2012/wordml" xmlns:w16cex="http://schemas.microsoft.com/office/word/2018/wordml/cex" xmlns:w16cid="http://schemas.microsoft.com/office/word/2016/wordml/cid" xmlns:w16="http://schemas.microsoft.com/office/word/2018/wordml" xmlns:w16du="http://schemas.microsoft.com/office/word/2023/wordml/word16du" xmlns:w16sdtdh="http://schemas.microsoft.com/office/word/2020/wordml/sdtdatahash" xmlns:w16sdtfl="http://schemas.microsoft.com/office/word/2024/wordml/sdtformatlock" xmlns:w16se="http://schemas.microsoft.com/office/word/2015/wordml/symex" xmlns:wpg="http://schemas.microsoft.com/office/word/2010/wordprocessingGroup" xmlns:wpi="http://schemas.microsoft.com/office/word/2010/wordprocessingInk" xmlns:wne="http://schemas.microsoft.com/office/word/2006/wordml" xmlns:wps="http://schemas.microsoft.com/office/word/2010/wordprocessingShape" mc:Ignorable="w14 w15 w16se w16cid w16 w16cex w16sdtdh w16sdtfl w16du wp14">
   <w:abstractNum w:abstractNumId="0" w15:restartNumberingAfterBreak="0">
     <w:nsid w:val="0A5F04A9"/>
     <w:multiLevelType w:val="multilevel"/>
@@ -4721,7 +4679,7 @@
 </file>
 
 <file path=word/styles.xml><?xml version="1.0" encoding="utf-8"?>
-<w:styles xmlns:mc="http://schemas.openxmlformats.org/markup-compatibility/2006" xmlns:r="http://schemas.openxmlformats.org/officeDocument/2006/relationships" xmlns:w="http://schemas.openxmlformats.org/wordprocessingml/2006/main" xmlns:w14="http://schemas.microsoft.com/office/word/2010/wordml" xmlns:w15="http://schemas.microsoft.com/office/word/2012/wordml" xmlns:w16cex="http://schemas.microsoft.com/office/word/2018/wordml/cex" xmlns:w16cid="http://schemas.microsoft.com/office/word/2016/wordml/cid" xmlns:w16="http://schemas.microsoft.com/office/word/2018/wordml" xmlns:w16sdtdh="http://schemas.microsoft.com/office/word/2020/wordml/sdtdatahash" xmlns:w16se="http://schemas.microsoft.com/office/word/2015/wordml/symex" mc:Ignorable="w14 w15 w16se w16cid w16 w16cex w16sdtdh">
+<w:styles xmlns:mc="http://schemas.openxmlformats.org/markup-compatibility/2006" xmlns:r="http://schemas.openxmlformats.org/officeDocument/2006/relationships" xmlns:w="http://schemas.openxmlformats.org/wordprocessingml/2006/main" xmlns:w14="http://schemas.microsoft.com/office/word/2010/wordml" xmlns:w15="http://schemas.microsoft.com/office/word/2012/wordml" xmlns:w16cex="http://schemas.microsoft.com/office/word/2018/wordml/cex" xmlns:w16cid="http://schemas.microsoft.com/office/word/2016/wordml/cid" xmlns:w16="http://schemas.microsoft.com/office/word/2018/wordml" xmlns:w16du="http://schemas.microsoft.com/office/word/2023/wordml/word16du" xmlns:w16sdtdh="http://schemas.microsoft.com/office/word/2020/wordml/sdtdatahash" xmlns:w16sdtfl="http://schemas.microsoft.com/office/word/2024/wordml/sdtformatlock" xmlns:w16se="http://schemas.microsoft.com/office/word/2015/wordml/symex" mc:Ignorable="w14 w15 w16se w16cid w16 w16cex w16sdtdh w16sdtfl w16du">
   <w:docDefaults>
     <w:rPrDefault>
       <w:rPr>
@@ -6329,23 +6287,6 @@
 </file>
 
 <file path=customXml/item1.xml><?xml version="1.0" encoding="utf-8"?>
-<?mso-contentType ?>
-<FormTemplates xmlns="http://schemas.microsoft.com/sharepoint/v3/contenttype/forms">
-  <Display>DocumentLibraryForm</Display>
-  <Edit>DocumentLibraryForm</Edit>
-  <New>DocumentLibraryForm</New>
-</FormTemplates>
-</file>
-
-<file path=customXml/item2.xml><?xml version="1.0" encoding="utf-8"?>
-<p:properties xmlns:p="http://schemas.microsoft.com/office/2006/metadata/properties" xmlns:xsi="http://www.w3.org/2001/XMLSchema-instance" xmlns:pc="http://schemas.microsoft.com/office/infopath/2007/PartnerControls">
-  <documentManagement>
-    <MediaServiceKeyPoints xmlns="71af3243-3dd4-4a8d-8c0d-dd76da1f02a5" xsi:nil="true"/>
-  </documentManagement>
-</p:properties>
-</file>
-
-<file path=customXml/item3.xml><?xml version="1.0" encoding="utf-8"?>
 <ct:contentTypeSchema xmlns:ct="http://schemas.microsoft.com/office/2006/metadata/contentType" xmlns:ma="http://schemas.microsoft.com/office/2006/metadata/properties/metaAttributes" ct:_="" ma:_="" ma:contentTypeName="Document" ma:contentTypeID="0x01010079F111ED35F8CC479449609E8A0923A6" ma:contentTypeVersion="11" ma:contentTypeDescription="Create a new document." ma:contentTypeScope="" ma:versionID="1c2eb7a32e66fb6e4260f3771546a5e2">
   <xsd:schema xmlns:xsd="http://www.w3.org/2001/XMLSchema" xmlns:xs="http://www.w3.org/2001/XMLSchema" xmlns:p="http://schemas.microsoft.com/office/2006/metadata/properties" xmlns:ns2="71af3243-3dd4-4a8d-8c0d-dd76da1f02a5" xmlns:ns3="16c05727-aa75-4e4a-9b5f-8a80a1165891" targetNamespace="http://schemas.microsoft.com/office/2006/metadata/properties" ma:root="true" ma:fieldsID="04e1f6479c48b08974ba73b5ca973489" ns2:_="" ns3:_="">
     <xsd:import namespace="71af3243-3dd4-4a8d-8c0d-dd76da1f02a5"/>
@@ -6556,25 +6497,24 @@
 </ct:contentTypeSchema>
 </file>
 
-<file path=customXml/itemProps1.xml><?xml version="1.0" encoding="utf-8"?>
-<ds:datastoreItem xmlns:ds="http://schemas.openxmlformats.org/officeDocument/2006/customXml" ds:itemID="{B0F546A1-D394-445E-A551-819C719C73A1}">
-  <ds:schemaRefs>
-    <ds:schemaRef ds:uri="http://schemas.microsoft.com/sharepoint/v3/contenttype/forms"/>
-  </ds:schemaRefs>
-</ds:datastoreItem>
+<file path=customXml/item2.xml><?xml version="1.0" encoding="utf-8"?>
+<p:properties xmlns:p="http://schemas.microsoft.com/office/2006/metadata/properties" xmlns:xsi="http://www.w3.org/2001/XMLSchema-instance" xmlns:pc="http://schemas.microsoft.com/office/infopath/2007/PartnerControls">
+  <documentManagement>
+    <MediaServiceKeyPoints xmlns="71af3243-3dd4-4a8d-8c0d-dd76da1f02a5" xsi:nil="true"/>
+  </documentManagement>
+</p:properties>
 </file>
 
-<file path=customXml/itemProps2.xml><?xml version="1.0" encoding="utf-8"?>
-<ds:datastoreItem xmlns:ds="http://schemas.openxmlformats.org/officeDocument/2006/customXml" ds:itemID="{DFB8BEE9-7084-4B27-B267-741B00F309E0}">
-  <ds:schemaRefs>
-    <ds:schemaRef ds:uri="http://schemas.microsoft.com/office/2006/metadata/properties"/>
-    <ds:schemaRef ds:uri="http://schemas.microsoft.com/office/infopath/2007/PartnerControls"/>
-    <ds:schemaRef ds:uri="71af3243-3dd4-4a8d-8c0d-dd76da1f02a5"/>
-  </ds:schemaRefs>
-</ds:datastoreItem>
+<file path=customXml/item3.xml><?xml version="1.0" encoding="utf-8"?>
+<?mso-contentType ?>
+<FormTemplates xmlns="http://schemas.microsoft.com/sharepoint/v3/contenttype/forms">
+  <Display>DocumentLibraryForm</Display>
+  <Edit>DocumentLibraryForm</Edit>
+  <New>DocumentLibraryForm</New>
+</FormTemplates>
 </file>
 
-<file path=customXml/itemProps3.xml><?xml version="1.0" encoding="utf-8"?>
+<file path=customXml/itemProps1.xml><?xml version="1.0" encoding="utf-8"?>
 <ds:datastoreItem xmlns:ds="http://schemas.openxmlformats.org/officeDocument/2006/customXml" ds:itemID="{7B0CD21A-C167-4DF9-A0A6-A8A879118F8C}">
   <ds:schemaRefs>
     <ds:schemaRef ds:uri="http://schemas.microsoft.com/office/2006/metadata/contentType"/>
@@ -6591,4 +6531,22 @@
     <ds:schemaRef ds:uri="http://schemas.microsoft.com/internal/obd"/>
   </ds:schemaRefs>
 </ds:datastoreItem>
+</file>
+
+<file path=customXml/itemProps2.xml><?xml version="1.0" encoding="utf-8"?>
+<ds:datastoreItem xmlns:ds="http://schemas.openxmlformats.org/officeDocument/2006/customXml" ds:itemID="{DFB8BEE9-7084-4B27-B267-741B00F309E0}">
+  <ds:schemaRefs>
+    <ds:schemaRef ds:uri="http://schemas.microsoft.com/office/2006/metadata/properties"/>
+    <ds:schemaRef ds:uri="http://schemas.microsoft.com/office/infopath/2007/PartnerControls"/>
+    <ds:schemaRef ds:uri="71af3243-3dd4-4a8d-8c0d-dd76da1f02a5"/>
+  </ds:schemaRefs>
+</ds:datastoreItem>
+</file>
+
+<file path=customXml/itemProps3.xml><?xml version="1.0" encoding="utf-8"?>
+<ds:datastoreItem xmlns:ds="http://schemas.openxmlformats.org/officeDocument/2006/customXml" ds:itemID="{B0F546A1-D394-445E-A551-819C719C73A1}">
+  <ds:schemaRefs>
+    <ds:schemaRef ds:uri="http://schemas.microsoft.com/sharepoint/v3/contenttype/forms"/>
+  </ds:schemaRefs>
+</ds:datastoreItem>
 </file>
--- a/static/uploads/doctoral_advisor_interest_letter_bmeyer.docx
+++ b/static/uploads/doctoral_advisor_interest_letter_bmeyer.docx
@@ -410,37 +410,15 @@
                 <w:sz w:val="22"/>
                 <w:szCs w:val="22"/>
               </w:rPr>
-              <w:t xml:space="preserve">580 </w:t>
-            </w:r>
-            <w:proofErr w:type="spellStart"/>
+              <w:t>33085 Gas Well</w:t>
+            </w:r>
             <w:r>
               <w:rPr>
                 <w:sz w:val="22"/>
                 <w:szCs w:val="22"/>
               </w:rPr>
-              <w:t>Devray</w:t>
-            </w:r>
-            <w:proofErr w:type="spellEnd"/>
-            <w:r>
-              <w:rPr>
-                <w:sz w:val="22"/>
-                <w:szCs w:val="22"/>
-              </w:rPr>
-              <w:t xml:space="preserve"> St</w:t>
-            </w:r>
-            <w:r>
-              <w:rPr>
-                <w:sz w:val="22"/>
-                <w:szCs w:val="22"/>
-              </w:rPr>
               <w:br/>
-            </w:r>
-            <w:r>
-              <w:rPr>
-                <w:sz w:val="22"/>
-                <w:szCs w:val="22"/>
-              </w:rPr>
-              <w:t>Kenai, Alaska 99611</w:t>
+              <w:t>Soldotna, AK 99669</w:t>
             </w:r>
             <w:r>
               <w:rPr>
@@ -760,7 +738,7 @@
           </w:tcPr>
           <w:p>
             <w:r>
-              <w:t>January 17</w:t>
+              <w:t>October 4</w:t>
             </w:r>
             <w:r>
               <w:t>, 202</w:t>
@@ -970,7 +948,13 @@
               <w:rPr>
                 <w:szCs w:val="22"/>
               </w:rPr>
-              <w:t xml:space="preserve"> years</w:t>
+              <w:t xml:space="preserve"> </w:t>
+            </w:r>
+            <w:r>
+              <w:rPr>
+                <w:szCs w:val="22"/>
+              </w:rPr>
+              <w:t>over a decade</w:t>
             </w:r>
             <w:r>
               <w:rPr>
@@ -1055,7 +1039,43 @@
               <w:rPr>
                 <w:szCs w:val="22"/>
               </w:rPr>
-              <w:t>I am</w:t>
+              <w:t xml:space="preserve">My </w:t>
+            </w:r>
+            <w:r>
+              <w:rPr>
+                <w:szCs w:val="22"/>
+              </w:rPr>
+              <w:t xml:space="preserve">research </w:t>
+            </w:r>
+            <w:r>
+              <w:rPr>
+                <w:szCs w:val="22"/>
+              </w:rPr>
+              <w:t>interests focus on</w:t>
+            </w:r>
+            <w:r>
+              <w:rPr>
+                <w:szCs w:val="22"/>
+              </w:rPr>
+              <w:t xml:space="preserve"> how we may balance watershed </w:t>
+            </w:r>
+            <w:r>
+              <w:rPr>
+                <w:szCs w:val="22"/>
+              </w:rPr>
+              <w:t xml:space="preserve">stewardship </w:t>
+            </w:r>
+            <w:r>
+              <w:rPr>
+                <w:szCs w:val="22"/>
+              </w:rPr>
+              <w:t>with changing landscapes and growing communities</w:t>
+            </w:r>
+            <w:r>
+              <w:rPr>
+                <w:szCs w:val="22"/>
+              </w:rPr>
+              <w:t>.</w:t>
             </w:r>
             <w:r>
               <w:rPr>
@@ -1063,31 +1083,41 @@
               </w:rPr>
               <w:t xml:space="preserve"> </w:t>
             </w:r>
-            <w:proofErr w:type="gramStart"/>
-            <w:r>
-              <w:rPr>
-                <w:szCs w:val="22"/>
-              </w:rPr>
-              <w:t>dedicated</w:t>
-            </w:r>
-            <w:proofErr w:type="gramEnd"/>
-            <w:r>
-              <w:rPr>
-                <w:szCs w:val="22"/>
-              </w:rPr>
-              <w:t xml:space="preserve"> pursing</w:t>
-            </w:r>
-            <w:r>
-              <w:rPr>
-                <w:szCs w:val="22"/>
-              </w:rPr>
-              <w:t xml:space="preserve"> how we may balance the needs of watershed health and society</w:t>
-            </w:r>
-            <w:r>
-              <w:rPr>
-                <w:szCs w:val="22"/>
-              </w:rPr>
-              <w:t>.</w:t>
+            <w:r>
+              <w:rPr>
+                <w:szCs w:val="22"/>
+              </w:rPr>
+              <w:t>An ideal</w:t>
+            </w:r>
+            <w:r>
+              <w:rPr>
+                <w:szCs w:val="22"/>
+              </w:rPr>
+              <w:t xml:space="preserve"> PhD position</w:t>
+            </w:r>
+            <w:r>
+              <w:rPr>
+                <w:szCs w:val="22"/>
+              </w:rPr>
+              <w:t xml:space="preserve"> will </w:t>
+            </w:r>
+            <w:r>
+              <w:rPr>
+                <w:szCs w:val="22"/>
+              </w:rPr>
+              <w:t>build on</w:t>
+            </w:r>
+            <w:r>
+              <w:rPr>
+                <w:szCs w:val="22"/>
+              </w:rPr>
+              <w:t xml:space="preserve"> my </w:t>
+            </w:r>
+            <w:r>
+              <w:rPr>
+                <w:szCs w:val="22"/>
+              </w:rPr>
+              <w:t>network of</w:t>
             </w:r>
             <w:r>
               <w:rPr>
@@ -1099,37 +1129,19 @@
               <w:rPr>
                 <w:szCs w:val="22"/>
               </w:rPr>
-              <w:t>An ideal</w:t>
-            </w:r>
-            <w:r>
-              <w:rPr>
-                <w:szCs w:val="22"/>
-              </w:rPr>
-              <w:t xml:space="preserve"> PhD position</w:t>
-            </w:r>
-            <w:r>
-              <w:rPr>
-                <w:szCs w:val="22"/>
-              </w:rPr>
-              <w:t xml:space="preserve"> will </w:t>
-            </w:r>
-            <w:r>
-              <w:rPr>
-                <w:szCs w:val="22"/>
-              </w:rPr>
-              <w:t>build on</w:t>
-            </w:r>
-            <w:r>
-              <w:rPr>
-                <w:szCs w:val="22"/>
-              </w:rPr>
-              <w:t xml:space="preserve"> my existing connections</w:t>
-            </w:r>
-            <w:r>
-              <w:rPr>
-                <w:szCs w:val="22"/>
-              </w:rPr>
-              <w:t xml:space="preserve"> throughout the</w:t>
+              <w:t xml:space="preserve">professional </w:t>
+            </w:r>
+            <w:r>
+              <w:rPr>
+                <w:szCs w:val="22"/>
+              </w:rPr>
+              <w:t>connections</w:t>
+            </w:r>
+            <w:r>
+              <w:rPr>
+                <w:szCs w:val="22"/>
+              </w:rPr>
+              <w:t xml:space="preserve"> and</w:t>
             </w:r>
             <w:r>
               <w:rPr>
@@ -1141,85 +1153,25 @@
               <w:rPr>
                 <w:szCs w:val="22"/>
               </w:rPr>
-              <w:t xml:space="preserve">research </w:t>
-            </w:r>
-            <w:r>
-              <w:rPr>
-                <w:szCs w:val="22"/>
-              </w:rPr>
-              <w:t>community</w:t>
-            </w:r>
-            <w:r>
-              <w:rPr>
-                <w:szCs w:val="22"/>
-              </w:rPr>
-              <w:t xml:space="preserve"> </w:t>
-            </w:r>
-            <w:r>
-              <w:rPr>
-                <w:szCs w:val="22"/>
-              </w:rPr>
-              <w:t xml:space="preserve">focused on </w:t>
-            </w:r>
-            <w:r>
-              <w:rPr>
-                <w:szCs w:val="22"/>
-              </w:rPr>
-              <w:t xml:space="preserve">management and conservation of </w:t>
-            </w:r>
-            <w:r>
-              <w:rPr>
-                <w:szCs w:val="22"/>
-              </w:rPr>
-              <w:t xml:space="preserve">freshwater </w:t>
-            </w:r>
-            <w:r>
-              <w:rPr>
-                <w:szCs w:val="22"/>
-              </w:rPr>
-              <w:t xml:space="preserve">fish and wildlife </w:t>
-            </w:r>
-            <w:r>
-              <w:rPr>
-                <w:szCs w:val="22"/>
-              </w:rPr>
-              <w:t>habitat</w:t>
-            </w:r>
-            <w:r>
-              <w:rPr>
-                <w:szCs w:val="22"/>
-              </w:rPr>
-              <w:t xml:space="preserve">. </w:t>
-            </w:r>
-            <w:r>
-              <w:rPr>
-                <w:szCs w:val="22"/>
-              </w:rPr>
-              <w:t>Examples of my work</w:t>
-            </w:r>
-            <w:r>
-              <w:rPr>
-                <w:szCs w:val="22"/>
-              </w:rPr>
-              <w:t xml:space="preserve"> </w:t>
-            </w:r>
-            <w:r>
-              <w:rPr>
-                <w:szCs w:val="22"/>
-              </w:rPr>
-              <w:t>are</w:t>
-            </w:r>
-            <w:r>
-              <w:rPr>
-                <w:szCs w:val="22"/>
-              </w:rPr>
-              <w:t xml:space="preserve"> available on my website</w:t>
-            </w:r>
-            <w:r>
-              <w:rPr>
-                <w:szCs w:val="22"/>
-              </w:rPr>
-              <w:t>.</w:t>
+              <w:t xml:space="preserve">seek innovations to address </w:t>
+            </w:r>
+            <w:r>
+              <w:rPr>
+                <w:szCs w:val="22"/>
+              </w:rPr>
+              <w:t xml:space="preserve">urgent habitat </w:t>
+            </w:r>
+            <w:r>
+              <w:rPr>
+                <w:szCs w:val="22"/>
+              </w:rPr>
+              <w:t xml:space="preserve">conservation </w:t>
+            </w:r>
+            <w:r>
+              <w:rPr>
+                <w:szCs w:val="22"/>
+              </w:rPr>
+              <w:t>challenges.</w:t>
             </w:r>
           </w:p>
           <w:p>
@@ -1244,7 +1196,19 @@
               <w:rPr>
                 <w:szCs w:val="22"/>
               </w:rPr>
-              <w:t xml:space="preserve"> work through University of Alaska Fairbanks</w:t>
+              <w:t xml:space="preserve"> work </w:t>
+            </w:r>
+            <w:r>
+              <w:rPr>
+                <w:szCs w:val="22"/>
+              </w:rPr>
+              <w:t>at</w:t>
+            </w:r>
+            <w:r>
+              <w:rPr>
+                <w:szCs w:val="22"/>
+              </w:rPr>
+              <w:t xml:space="preserve"> University of Alaska Fairbanks</w:t>
             </w:r>
             <w:r>
               <w:rPr>
@@ -1256,7 +1220,19 @@
               <w:rPr>
                 <w:szCs w:val="22"/>
               </w:rPr>
-              <w:t xml:space="preserve"> focused on salmon habitat and climate </w:t>
+              <w:t xml:space="preserve"> focused on </w:t>
+            </w:r>
+            <w:r>
+              <w:rPr>
+                <w:szCs w:val="22"/>
+              </w:rPr>
+              <w:t xml:space="preserve">freshwater </w:t>
+            </w:r>
+            <w:r>
+              <w:rPr>
+                <w:szCs w:val="22"/>
+              </w:rPr>
+              <w:t xml:space="preserve">salmon habitat and climate </w:t>
             </w:r>
             <w:r>
               <w:rPr>
@@ -1316,7 +1292,19 @@
               <w:rPr>
                 <w:szCs w:val="22"/>
               </w:rPr>
-              <w:t>. For PhD</w:t>
+              <w:t xml:space="preserve">. </w:t>
+            </w:r>
+            <w:r>
+              <w:rPr>
+                <w:szCs w:val="22"/>
+              </w:rPr>
+              <w:t>In my</w:t>
+            </w:r>
+            <w:r>
+              <w:rPr>
+                <w:szCs w:val="22"/>
+              </w:rPr>
+              <w:t xml:space="preserve"> PhD</w:t>
             </w:r>
             <w:r>
               <w:rPr>
@@ -1340,37 +1328,7 @@
               <w:rPr>
                 <w:szCs w:val="22"/>
               </w:rPr>
-              <w:t xml:space="preserve">interested to </w:t>
-            </w:r>
-            <w:r>
-              <w:rPr>
-                <w:szCs w:val="22"/>
-              </w:rPr>
-              <w:t>examine</w:t>
-            </w:r>
-            <w:r>
-              <w:rPr>
-                <w:szCs w:val="22"/>
-              </w:rPr>
-              <w:t xml:space="preserve"> how communities can </w:t>
-            </w:r>
-            <w:r>
-              <w:rPr>
-                <w:szCs w:val="22"/>
-              </w:rPr>
-              <w:t>empower</w:t>
-            </w:r>
-            <w:r>
-              <w:rPr>
-                <w:szCs w:val="22"/>
-              </w:rPr>
-              <w:t xml:space="preserve"> themselves</w:t>
-            </w:r>
-            <w:r>
-              <w:rPr>
-                <w:szCs w:val="22"/>
-              </w:rPr>
-              <w:t xml:space="preserve"> to apply research</w:t>
+              <w:t>eager to</w:t>
             </w:r>
             <w:r>
               <w:rPr>
@@ -1382,19 +1340,19 @@
               <w:rPr>
                 <w:szCs w:val="22"/>
               </w:rPr>
-              <w:t>that</w:t>
-            </w:r>
-            <w:r>
-              <w:rPr>
-                <w:szCs w:val="22"/>
-              </w:rPr>
-              <w:t xml:space="preserve"> address</w:t>
-            </w:r>
-            <w:r>
-              <w:rPr>
-                <w:szCs w:val="22"/>
-              </w:rPr>
-              <w:t>es</w:t>
+              <w:t xml:space="preserve">explore </w:t>
+            </w:r>
+            <w:r>
+              <w:rPr>
+                <w:szCs w:val="22"/>
+              </w:rPr>
+              <w:t>how communities can</w:t>
+            </w:r>
+            <w:r>
+              <w:rPr>
+                <w:szCs w:val="22"/>
+              </w:rPr>
+              <w:t xml:space="preserve"> apply research</w:t>
             </w:r>
             <w:r>
               <w:rPr>
@@ -1406,6 +1364,30 @@
               <w:rPr>
                 <w:szCs w:val="22"/>
               </w:rPr>
+              <w:t>to</w:t>
+            </w:r>
+            <w:r>
+              <w:rPr>
+                <w:szCs w:val="22"/>
+              </w:rPr>
+              <w:t xml:space="preserve"> </w:t>
+            </w:r>
+            <w:r>
+              <w:rPr>
+                <w:szCs w:val="22"/>
+              </w:rPr>
+              <w:t>address</w:t>
+            </w:r>
+            <w:r>
+              <w:rPr>
+                <w:szCs w:val="22"/>
+              </w:rPr>
+              <w:t xml:space="preserve"> </w:t>
+            </w:r>
+            <w:r>
+              <w:rPr>
+                <w:szCs w:val="22"/>
+              </w:rPr>
               <w:t xml:space="preserve">local </w:t>
             </w:r>
             <w:r>
@@ -1424,13 +1406,62 @@
               <w:rPr>
                 <w:szCs w:val="22"/>
               </w:rPr>
-              <w:t>, such as fish habitat mapping and water quality monitoring</w:t>
-            </w:r>
-            <w:r>
-              <w:rPr>
-                <w:szCs w:val="22"/>
-              </w:rPr>
-              <w:t xml:space="preserve">. I have a </w:t>
+              <w:t xml:space="preserve">, such as </w:t>
+            </w:r>
+            <w:r>
+              <w:rPr>
+                <w:szCs w:val="22"/>
+              </w:rPr>
+              <w:t xml:space="preserve">community-based </w:t>
+            </w:r>
+            <w:r>
+              <w:rPr>
+                <w:szCs w:val="22"/>
+              </w:rPr>
+              <w:t>fish habitat mapping and water quality monitoring</w:t>
+            </w:r>
+            <w:r>
+              <w:rPr>
+                <w:szCs w:val="22"/>
+              </w:rPr>
+              <w:t xml:space="preserve">. </w:t>
+            </w:r>
+            <w:r>
+              <w:rPr>
+                <w:szCs w:val="22"/>
+              </w:rPr>
+              <w:t>I am excited to develop tools that</w:t>
+            </w:r>
+            <w:r>
+              <w:rPr>
+                <w:szCs w:val="22"/>
+              </w:rPr>
+              <w:t xml:space="preserve"> empower </w:t>
+            </w:r>
+            <w:r>
+              <w:rPr>
+                <w:szCs w:val="22"/>
+              </w:rPr>
+              <w:t>communities</w:t>
+            </w:r>
+            <w:r>
+              <w:rPr>
+                <w:szCs w:val="22"/>
+              </w:rPr>
+              <w:t xml:space="preserve"> to make informed decisions.</w:t>
+            </w:r>
+          </w:p>
+          <w:p>
+            <w:pPr>
+              <w:rPr>
+                <w:szCs w:val="22"/>
+              </w:rPr>
+            </w:pPr>
+            <w:r>
+              <w:rPr>
+                <w:szCs w:val="22"/>
+              </w:rPr>
+              <w:t xml:space="preserve">I have a </w:t>
             </w:r>
             <w:r>
               <w:rPr>
@@ -6287,6 +6318,23 @@
 </file>
 
 <file path=customXml/item1.xml><?xml version="1.0" encoding="utf-8"?>
+<?mso-contentType ?>
+<FormTemplates xmlns="http://schemas.microsoft.com/sharepoint/v3/contenttype/forms">
+  <Display>DocumentLibraryForm</Display>
+  <Edit>DocumentLibraryForm</Edit>
+  <New>DocumentLibraryForm</New>
+</FormTemplates>
+</file>
+
+<file path=customXml/item2.xml><?xml version="1.0" encoding="utf-8"?>
+<p:properties xmlns:p="http://schemas.microsoft.com/office/2006/metadata/properties" xmlns:xsi="http://www.w3.org/2001/XMLSchema-instance" xmlns:pc="http://schemas.microsoft.com/office/infopath/2007/PartnerControls">
+  <documentManagement>
+    <MediaServiceKeyPoints xmlns="71af3243-3dd4-4a8d-8c0d-dd76da1f02a5" xsi:nil="true"/>
+  </documentManagement>
+</p:properties>
+</file>
+
+<file path=customXml/item3.xml><?xml version="1.0" encoding="utf-8"?>
 <ct:contentTypeSchema xmlns:ct="http://schemas.microsoft.com/office/2006/metadata/contentType" xmlns:ma="http://schemas.microsoft.com/office/2006/metadata/properties/metaAttributes" ct:_="" ma:_="" ma:contentTypeName="Document" ma:contentTypeID="0x01010079F111ED35F8CC479449609E8A0923A6" ma:contentTypeVersion="11" ma:contentTypeDescription="Create a new document." ma:contentTypeScope="" ma:versionID="1c2eb7a32e66fb6e4260f3771546a5e2">
   <xsd:schema xmlns:xsd="http://www.w3.org/2001/XMLSchema" xmlns:xs="http://www.w3.org/2001/XMLSchema" xmlns:p="http://schemas.microsoft.com/office/2006/metadata/properties" xmlns:ns2="71af3243-3dd4-4a8d-8c0d-dd76da1f02a5" xmlns:ns3="16c05727-aa75-4e4a-9b5f-8a80a1165891" targetNamespace="http://schemas.microsoft.com/office/2006/metadata/properties" ma:root="true" ma:fieldsID="04e1f6479c48b08974ba73b5ca973489" ns2:_="" ns3:_="">
     <xsd:import namespace="71af3243-3dd4-4a8d-8c0d-dd76da1f02a5"/>
@@ -6497,24 +6545,25 @@
 </ct:contentTypeSchema>
 </file>
 
-<file path=customXml/item2.xml><?xml version="1.0" encoding="utf-8"?>
-<p:properties xmlns:p="http://schemas.microsoft.com/office/2006/metadata/properties" xmlns:xsi="http://www.w3.org/2001/XMLSchema-instance" xmlns:pc="http://schemas.microsoft.com/office/infopath/2007/PartnerControls">
-  <documentManagement>
-    <MediaServiceKeyPoints xmlns="71af3243-3dd4-4a8d-8c0d-dd76da1f02a5" xsi:nil="true"/>
-  </documentManagement>
-</p:properties>
+<file path=customXml/itemProps1.xml><?xml version="1.0" encoding="utf-8"?>
+<ds:datastoreItem xmlns:ds="http://schemas.openxmlformats.org/officeDocument/2006/customXml" ds:itemID="{B0F546A1-D394-445E-A551-819C719C73A1}">
+  <ds:schemaRefs>
+    <ds:schemaRef ds:uri="http://schemas.microsoft.com/sharepoint/v3/contenttype/forms"/>
+  </ds:schemaRefs>
+</ds:datastoreItem>
 </file>
 
-<file path=customXml/item3.xml><?xml version="1.0" encoding="utf-8"?>
-<?mso-contentType ?>
-<FormTemplates xmlns="http://schemas.microsoft.com/sharepoint/v3/contenttype/forms">
-  <Display>DocumentLibraryForm</Display>
-  <Edit>DocumentLibraryForm</Edit>
-  <New>DocumentLibraryForm</New>
-</FormTemplates>
+<file path=customXml/itemProps2.xml><?xml version="1.0" encoding="utf-8"?>
+<ds:datastoreItem xmlns:ds="http://schemas.openxmlformats.org/officeDocument/2006/customXml" ds:itemID="{DFB8BEE9-7084-4B27-B267-741B00F309E0}">
+  <ds:schemaRefs>
+    <ds:schemaRef ds:uri="http://schemas.microsoft.com/office/2006/metadata/properties"/>
+    <ds:schemaRef ds:uri="http://schemas.microsoft.com/office/infopath/2007/PartnerControls"/>
+    <ds:schemaRef ds:uri="71af3243-3dd4-4a8d-8c0d-dd76da1f02a5"/>
+  </ds:schemaRefs>
+</ds:datastoreItem>
 </file>
 
-<file path=customXml/itemProps1.xml><?xml version="1.0" encoding="utf-8"?>
+<file path=customXml/itemProps3.xml><?xml version="1.0" encoding="utf-8"?>
 <ds:datastoreItem xmlns:ds="http://schemas.openxmlformats.org/officeDocument/2006/customXml" ds:itemID="{7B0CD21A-C167-4DF9-A0A6-A8A879118F8C}">
   <ds:schemaRefs>
     <ds:schemaRef ds:uri="http://schemas.microsoft.com/office/2006/metadata/contentType"/>
@@ -6531,22 +6580,4 @@
     <ds:schemaRef ds:uri="http://schemas.microsoft.com/internal/obd"/>
   </ds:schemaRefs>
 </ds:datastoreItem>
-</file>
-
-<file path=customXml/itemProps2.xml><?xml version="1.0" encoding="utf-8"?>
-<ds:datastoreItem xmlns:ds="http://schemas.openxmlformats.org/officeDocument/2006/customXml" ds:itemID="{DFB8BEE9-7084-4B27-B267-741B00F309E0}">
-  <ds:schemaRefs>
-    <ds:schemaRef ds:uri="http://schemas.microsoft.com/office/2006/metadata/properties"/>
-    <ds:schemaRef ds:uri="http://schemas.microsoft.com/office/infopath/2007/PartnerControls"/>
-    <ds:schemaRef ds:uri="71af3243-3dd4-4a8d-8c0d-dd76da1f02a5"/>
-  </ds:schemaRefs>
-</ds:datastoreItem>
-</file>
-
-<file path=customXml/itemProps3.xml><?xml version="1.0" encoding="utf-8"?>
-<ds:datastoreItem xmlns:ds="http://schemas.openxmlformats.org/officeDocument/2006/customXml" ds:itemID="{B0F546A1-D394-445E-A551-819C719C73A1}">
-  <ds:schemaRefs>
-    <ds:schemaRef ds:uri="http://schemas.microsoft.com/sharepoint/v3/contenttype/forms"/>
-  </ds:schemaRefs>
-</ds:datastoreItem>
 </file>